--- a/Tree.docx
+++ b/Tree.docx
@@ -816,33 +816,16 @@
       </w:r>
     </w:p>
     <w:p>
-      <w:pPr>
-        <w:rPr>
-          <w:rFonts w:hint="eastAsia"/>
-        </w:rPr>
-      </w:pPr>
       <w:r>
         <w:t>}</w:t>
       </w:r>
     </w:p>
-    <w:p>
-      <w:pPr>
-        <w:rPr>
-          <w:rFonts w:hint="eastAsia"/>
-        </w:rPr>
-      </w:pPr>
-    </w:p>
-    <w:p>
-      <w:pPr>
-        <w:rPr>
-          <w:rFonts w:hint="eastAsia"/>
-        </w:rPr>
-      </w:pPr>
-    </w:p>
-    <w:p>
-      <w:pPr>
-        <w:rPr>
-          <w:rFonts w:ascii="Helvetica" w:hAnsi="Helvetica" w:cs="Helvetica" w:hint="eastAsia"/>
+    <w:p/>
+    <w:p/>
+    <w:p>
+      <w:pPr>
+        <w:rPr>
+          <w:rFonts w:ascii="Helvetica" w:hAnsi="Helvetica" w:cs="Helvetica"/>
           <w:color w:val="333333"/>
           <w:sz w:val="36"/>
           <w:szCs w:val="36"/>
@@ -863,12 +846,21 @@
     <w:p>
       <w:pPr>
         <w:rPr>
+          <w:rFonts w:ascii="Helvetica" w:hAnsi="Helvetica" w:cs="Helvetica"/>
+          <w:color w:val="333333"/>
+          <w:sz w:val="22"/>
+          <w:shd w:val="clear" w:color="auto" w:fill="FFFFFF"/>
+        </w:rPr>
+      </w:pPr>
+      <w:r>
+        <w:rPr>
           <w:rFonts w:ascii="Helvetica" w:hAnsi="Helvetica" w:cs="Helvetica" w:hint="eastAsia"/>
           <w:color w:val="333333"/>
           <w:sz w:val="22"/>
           <w:shd w:val="clear" w:color="auto" w:fill="FFFFFF"/>
         </w:rPr>
-      </w:pPr>
+        <w:t>遇到</w:t>
+      </w:r>
       <w:r>
         <w:rPr>
           <w:rFonts w:ascii="Helvetica" w:hAnsi="Helvetica" w:cs="Helvetica" w:hint="eastAsia"/>
@@ -876,7 +868,7 @@
           <w:sz w:val="22"/>
           <w:shd w:val="clear" w:color="auto" w:fill="FFFFFF"/>
         </w:rPr>
-        <w:t>遇到</w:t>
+        <w:t>root</w:t>
       </w:r>
       <w:r>
         <w:rPr>
@@ -885,7 +877,7 @@
           <w:sz w:val="22"/>
           <w:shd w:val="clear" w:color="auto" w:fill="FFFFFF"/>
         </w:rPr>
-        <w:t>root</w:t>
+        <w:t>左右都有子樹時，在</w:t>
       </w:r>
       <w:r>
         <w:rPr>
@@ -894,7 +886,7 @@
           <w:sz w:val="22"/>
           <w:shd w:val="clear" w:color="auto" w:fill="FFFFFF"/>
         </w:rPr>
-        <w:t>左右都有子樹時，在</w:t>
+        <w:t>root.left</w:t>
       </w:r>
       <w:r>
         <w:rPr>
@@ -903,6 +895,69 @@
           <w:sz w:val="22"/>
           <w:shd w:val="clear" w:color="auto" w:fill="FFFFFF"/>
         </w:rPr>
+        <w:t>中找到最大的節點</w:t>
+      </w:r>
+      <w:r>
+        <w:rPr>
+          <w:rFonts w:ascii="Helvetica" w:hAnsi="Helvetica" w:cs="Helvetica" w:hint="eastAsia"/>
+          <w:color w:val="333333"/>
+          <w:sz w:val="22"/>
+          <w:shd w:val="clear" w:color="auto" w:fill="FFFFFF"/>
+        </w:rPr>
+        <w:t>K</w:t>
+      </w:r>
+      <w:r>
+        <w:rPr>
+          <w:rFonts w:ascii="Helvetica" w:hAnsi="Helvetica" w:cs="Helvetica" w:hint="eastAsia"/>
+          <w:color w:val="333333"/>
+          <w:sz w:val="22"/>
+          <w:shd w:val="clear" w:color="auto" w:fill="FFFFFF"/>
+        </w:rPr>
+        <w:t>，把</w:t>
+      </w:r>
+      <w:r>
+        <w:rPr>
+          <w:rFonts w:ascii="Helvetica" w:hAnsi="Helvetica" w:cs="Helvetica" w:hint="eastAsia"/>
+          <w:color w:val="333333"/>
+          <w:sz w:val="22"/>
+          <w:shd w:val="clear" w:color="auto" w:fill="FFFFFF"/>
+        </w:rPr>
+        <w:t>root.right</w:t>
+      </w:r>
+      <w:r>
+        <w:rPr>
+          <w:rFonts w:ascii="Helvetica" w:hAnsi="Helvetica" w:cs="Helvetica" w:hint="eastAsia"/>
+          <w:color w:val="333333"/>
+          <w:sz w:val="22"/>
+          <w:shd w:val="clear" w:color="auto" w:fill="FFFFFF"/>
+        </w:rPr>
+        <w:t>接到</w:t>
+      </w:r>
+      <w:r>
+        <w:rPr>
+          <w:rFonts w:ascii="Helvetica" w:hAnsi="Helvetica" w:cs="Helvetica" w:hint="eastAsia"/>
+          <w:color w:val="333333"/>
+          <w:sz w:val="22"/>
+          <w:shd w:val="clear" w:color="auto" w:fill="FFFFFF"/>
+        </w:rPr>
+        <w:t>K</w:t>
+      </w:r>
+      <w:r>
+        <w:rPr>
+          <w:rFonts w:ascii="Helvetica" w:hAnsi="Helvetica" w:cs="Helvetica" w:hint="eastAsia"/>
+          <w:color w:val="333333"/>
+          <w:sz w:val="22"/>
+          <w:shd w:val="clear" w:color="auto" w:fill="FFFFFF"/>
+        </w:rPr>
+        <w:t>的右邊。然後把</w:t>
+      </w:r>
+      <w:r>
+        <w:rPr>
+          <w:rFonts w:ascii="Helvetica" w:hAnsi="Helvetica" w:cs="Helvetica" w:hint="eastAsia"/>
+          <w:color w:val="333333"/>
+          <w:sz w:val="22"/>
+          <w:shd w:val="clear" w:color="auto" w:fill="FFFFFF"/>
+        </w:rPr>
         <w:t>root.left</w:t>
       </w:r>
       <w:r>
@@ -912,7 +967,7 @@
           <w:sz w:val="22"/>
           <w:shd w:val="clear" w:color="auto" w:fill="FFFFFF"/>
         </w:rPr>
-        <w:t>中找到最大的節點</w:t>
+        <w:t>放到</w:t>
       </w:r>
       <w:r>
         <w:rPr>
@@ -921,85 +976,13 @@
           <w:sz w:val="22"/>
           <w:shd w:val="clear" w:color="auto" w:fill="FFFFFF"/>
         </w:rPr>
-        <w:t>K</w:t>
-      </w:r>
-      <w:r>
-        <w:rPr>
-          <w:rFonts w:ascii="Helvetica" w:hAnsi="Helvetica" w:cs="Helvetica" w:hint="eastAsia"/>
-          <w:color w:val="333333"/>
-          <w:sz w:val="22"/>
-          <w:shd w:val="clear" w:color="auto" w:fill="FFFFFF"/>
-        </w:rPr>
-        <w:t>，把</w:t>
-      </w:r>
-      <w:r>
-        <w:rPr>
-          <w:rFonts w:ascii="Helvetica" w:hAnsi="Helvetica" w:cs="Helvetica" w:hint="eastAsia"/>
-          <w:color w:val="333333"/>
-          <w:sz w:val="22"/>
-          <w:shd w:val="clear" w:color="auto" w:fill="FFFFFF"/>
-        </w:rPr>
-        <w:t>root.right</w:t>
-      </w:r>
-      <w:r>
-        <w:rPr>
-          <w:rFonts w:ascii="Helvetica" w:hAnsi="Helvetica" w:cs="Helvetica" w:hint="eastAsia"/>
-          <w:color w:val="333333"/>
-          <w:sz w:val="22"/>
-          <w:shd w:val="clear" w:color="auto" w:fill="FFFFFF"/>
-        </w:rPr>
-        <w:t>接到</w:t>
-      </w:r>
-      <w:r>
-        <w:rPr>
-          <w:rFonts w:ascii="Helvetica" w:hAnsi="Helvetica" w:cs="Helvetica" w:hint="eastAsia"/>
-          <w:color w:val="333333"/>
-          <w:sz w:val="22"/>
-          <w:shd w:val="clear" w:color="auto" w:fill="FFFFFF"/>
-        </w:rPr>
-        <w:t>K</w:t>
-      </w:r>
-      <w:r>
-        <w:rPr>
-          <w:rFonts w:ascii="Helvetica" w:hAnsi="Helvetica" w:cs="Helvetica" w:hint="eastAsia"/>
-          <w:color w:val="333333"/>
-          <w:sz w:val="22"/>
-          <w:shd w:val="clear" w:color="auto" w:fill="FFFFFF"/>
-        </w:rPr>
-        <w:t>的右邊。然後把</w:t>
-      </w:r>
-      <w:r>
-        <w:rPr>
-          <w:rFonts w:ascii="Helvetica" w:hAnsi="Helvetica" w:cs="Helvetica" w:hint="eastAsia"/>
-          <w:color w:val="333333"/>
-          <w:sz w:val="22"/>
-          <w:shd w:val="clear" w:color="auto" w:fill="FFFFFF"/>
-        </w:rPr>
-        <w:t>root.left</w:t>
-      </w:r>
-      <w:r>
-        <w:rPr>
-          <w:rFonts w:ascii="Helvetica" w:hAnsi="Helvetica" w:cs="Helvetica" w:hint="eastAsia"/>
-          <w:color w:val="333333"/>
-          <w:sz w:val="22"/>
-          <w:shd w:val="clear" w:color="auto" w:fill="FFFFFF"/>
-        </w:rPr>
-        <w:t>放到</w:t>
-      </w:r>
-      <w:r>
-        <w:rPr>
-          <w:rFonts w:ascii="Helvetica" w:hAnsi="Helvetica" w:cs="Helvetica" w:hint="eastAsia"/>
-          <w:color w:val="333333"/>
-          <w:sz w:val="22"/>
-          <w:shd w:val="clear" w:color="auto" w:fill="FFFFFF"/>
-        </w:rPr>
         <w:t>root.right, root.left=null</w:t>
       </w:r>
     </w:p>
     <w:p>
       <w:pPr>
         <w:rPr>
-          <w:rFonts w:ascii="Helvetica" w:hAnsi="Helvetica" w:cs="Helvetica" w:hint="eastAsia"/>
+          <w:rFonts w:ascii="Helvetica" w:hAnsi="Helvetica" w:cs="Helvetica"/>
           <w:color w:val="333333"/>
           <w:sz w:val="22"/>
           <w:shd w:val="clear" w:color="auto" w:fill="FFFFFF"/>
@@ -2517,23 +2500,21 @@
     <w:p>
       <w:pPr>
         <w:rPr>
-          <w:rFonts w:hint="eastAsia"/>
-          <w:sz w:val="22"/>
-        </w:rPr>
-      </w:pPr>
-    </w:p>
-    <w:p>
-      <w:pPr>
-        <w:rPr>
-          <w:rFonts w:hint="eastAsia"/>
-          <w:sz w:val="22"/>
-        </w:rPr>
-      </w:pPr>
-    </w:p>
-    <w:p>
-      <w:pPr>
-        <w:rPr>
-          <w:rFonts w:ascii="Helvetica" w:hAnsi="Helvetica" w:cs="Helvetica" w:hint="eastAsia"/>
+          <w:sz w:val="22"/>
+        </w:rPr>
+      </w:pPr>
+    </w:p>
+    <w:p>
+      <w:pPr>
+        <w:rPr>
+          <w:sz w:val="22"/>
+        </w:rPr>
+      </w:pPr>
+    </w:p>
+    <w:p>
+      <w:pPr>
+        <w:rPr>
+          <w:rFonts w:ascii="Helvetica" w:hAnsi="Helvetica" w:cs="Helvetica"/>
           <w:color w:val="333333"/>
           <w:sz w:val="36"/>
           <w:szCs w:val="36"/>
@@ -2554,7 +2535,7 @@
     <w:p>
       <w:pPr>
         <w:rPr>
-          <w:rFonts w:ascii="Helvetica" w:hAnsi="Helvetica" w:cs="Helvetica" w:hint="eastAsia"/>
+          <w:rFonts w:ascii="Helvetica" w:hAnsi="Helvetica" w:cs="Helvetica"/>
           <w:color w:val="333333"/>
           <w:sz w:val="36"/>
           <w:szCs w:val="36"/>
@@ -2565,7 +2546,7 @@
     <w:p>
       <w:pPr>
         <w:rPr>
-          <w:rFonts w:ascii="Helvetica" w:hAnsi="Helvetica" w:cs="Helvetica" w:hint="eastAsia"/>
+          <w:rFonts w:ascii="Helvetica" w:hAnsi="Helvetica" w:cs="Helvetica"/>
           <w:color w:val="333333"/>
           <w:sz w:val="36"/>
           <w:szCs w:val="36"/>
@@ -3021,6 +3002,1881 @@
         </w:rPr>
         <w:t>}</w:t>
       </w:r>
+    </w:p>
+    <w:p>
+      <w:pPr>
+        <w:rPr>
+          <w:sz w:val="22"/>
+        </w:rPr>
+      </w:pPr>
+    </w:p>
+    <w:p>
+      <w:pPr>
+        <w:rPr>
+          <w:sz w:val="22"/>
+        </w:rPr>
+      </w:pPr>
+    </w:p>
+    <w:p>
+      <w:pPr>
+        <w:rPr>
+          <w:rFonts w:ascii="Times New Roman" w:hAnsi="Times New Roman" w:cs="Times New Roman"/>
+          <w:sz w:val="52"/>
+          <w:szCs w:val="52"/>
+        </w:rPr>
+      </w:pPr>
+      <w:r>
+        <w:rPr>
+          <w:rFonts w:ascii="Times New Roman" w:hAnsi="Times New Roman" w:cs="Times New Roman"/>
+          <w:sz w:val="52"/>
+          <w:szCs w:val="52"/>
+        </w:rPr>
+        <w:t>Find the inorder successor in BST</w:t>
+      </w:r>
+    </w:p>
+    <w:p>
+      <w:pPr>
+        <w:rPr>
+          <w:sz w:val="22"/>
+        </w:rPr>
+      </w:pPr>
+      <w:r>
+        <w:rPr>
+          <w:rFonts w:hint="eastAsia"/>
+          <w:sz w:val="22"/>
+        </w:rPr>
+        <w:t>Treenode</w:t>
+      </w:r>
+      <w:r>
+        <w:rPr>
+          <w:rFonts w:hint="eastAsia"/>
+          <w:sz w:val="22"/>
+        </w:rPr>
+        <w:t>沒有</w:t>
+      </w:r>
+      <w:r>
+        <w:rPr>
+          <w:rFonts w:hint="eastAsia"/>
+          <w:sz w:val="22"/>
+        </w:rPr>
+        <w:t>parent</w:t>
+      </w:r>
+      <w:r>
+        <w:rPr>
+          <w:rFonts w:hint="eastAsia"/>
+          <w:sz w:val="22"/>
+        </w:rPr>
+        <w:t>指針</w:t>
+      </w:r>
+    </w:p>
+    <w:p>
+      <w:pPr>
+        <w:rPr>
+          <w:sz w:val="22"/>
+        </w:rPr>
+      </w:pPr>
+    </w:p>
+    <w:p>
+      <w:pPr>
+        <w:rPr>
+          <w:sz w:val="22"/>
+        </w:rPr>
+      </w:pPr>
+      <w:r>
+        <w:rPr>
+          <w:rFonts w:hint="eastAsia"/>
+          <w:sz w:val="22"/>
+        </w:rPr>
+        <w:t>思路：當前</w:t>
+      </w:r>
+      <w:r>
+        <w:rPr>
+          <w:rFonts w:hint="eastAsia"/>
+          <w:sz w:val="22"/>
+        </w:rPr>
+        <w:t>node</w:t>
+      </w:r>
+      <w:r>
+        <w:rPr>
+          <w:rFonts w:hint="eastAsia"/>
+          <w:sz w:val="22"/>
+        </w:rPr>
+        <w:t>如果有右子樹，就在右子樹里找最左邊最底的</w:t>
+      </w:r>
+      <w:r>
+        <w:rPr>
+          <w:rFonts w:hint="eastAsia"/>
+          <w:sz w:val="22"/>
+        </w:rPr>
+        <w:t>node</w:t>
+      </w:r>
+      <w:r>
+        <w:rPr>
+          <w:rFonts w:hint="eastAsia"/>
+          <w:sz w:val="22"/>
+        </w:rPr>
+        <w:t>，就是</w:t>
+      </w:r>
+      <w:r>
+        <w:rPr>
+          <w:rFonts w:hint="eastAsia"/>
+          <w:sz w:val="22"/>
+        </w:rPr>
+        <w:t>successor</w:t>
+      </w:r>
+    </w:p>
+    <w:p>
+      <w:pPr>
+        <w:rPr>
+          <w:sz w:val="22"/>
+        </w:rPr>
+      </w:pPr>
+      <w:r>
+        <w:rPr>
+          <w:rFonts w:hint="eastAsia"/>
+          <w:sz w:val="22"/>
+        </w:rPr>
+        <w:t>如果沒有右子樹。需要從</w:t>
+      </w:r>
+      <w:r>
+        <w:rPr>
+          <w:rFonts w:hint="eastAsia"/>
+          <w:sz w:val="22"/>
+        </w:rPr>
+        <w:t>root</w:t>
+      </w:r>
+      <w:r>
+        <w:rPr>
+          <w:rFonts w:hint="eastAsia"/>
+          <w:sz w:val="22"/>
+        </w:rPr>
+        <w:t>開始找，因為是</w:t>
+      </w:r>
+      <w:r>
+        <w:rPr>
+          <w:rFonts w:hint="eastAsia"/>
+          <w:sz w:val="22"/>
+        </w:rPr>
+        <w:t>BST</w:t>
+      </w:r>
+      <w:r>
+        <w:rPr>
+          <w:rFonts w:hint="eastAsia"/>
+          <w:sz w:val="22"/>
+        </w:rPr>
+        <w:t>，從</w:t>
+      </w:r>
+      <w:r>
+        <w:rPr>
+          <w:rFonts w:hint="eastAsia"/>
+          <w:sz w:val="22"/>
+        </w:rPr>
+        <w:t>root</w:t>
+      </w:r>
+      <w:r>
+        <w:rPr>
+          <w:rFonts w:hint="eastAsia"/>
+          <w:sz w:val="22"/>
+        </w:rPr>
+        <w:t>往下找，一直找到</w:t>
+      </w:r>
+      <w:r>
+        <w:rPr>
+          <w:rFonts w:hint="eastAsia"/>
+          <w:sz w:val="22"/>
+        </w:rPr>
+        <w:t>node</w:t>
+      </w:r>
+      <w:r>
+        <w:rPr>
+          <w:rFonts w:hint="eastAsia"/>
+          <w:sz w:val="22"/>
+        </w:rPr>
+        <w:t>。在尋找的路徑中，在比</w:t>
+      </w:r>
+      <w:r>
+        <w:rPr>
+          <w:rFonts w:hint="eastAsia"/>
+          <w:sz w:val="22"/>
+        </w:rPr>
+        <w:t>node</w:t>
+      </w:r>
+      <w:r>
+        <w:rPr>
+          <w:rFonts w:hint="eastAsia"/>
+          <w:sz w:val="22"/>
+        </w:rPr>
+        <w:t>大的當中找到最小的即可。如果一個都找不到，說明沒有</w:t>
+      </w:r>
+      <w:r>
+        <w:rPr>
+          <w:rFonts w:hint="eastAsia"/>
+          <w:sz w:val="22"/>
+        </w:rPr>
+        <w:t>successor</w:t>
+      </w:r>
+    </w:p>
+    <w:p>
+      <w:pPr>
+        <w:rPr>
+          <w:sz w:val="22"/>
+        </w:rPr>
+      </w:pPr>
+    </w:p>
+    <w:p>
+      <w:pPr>
+        <w:rPr>
+          <w:rFonts w:hint="eastAsia"/>
+          <w:sz w:val="22"/>
+        </w:rPr>
+      </w:pPr>
+    </w:p>
+    <w:p>
+      <w:pPr>
+        <w:rPr>
+          <w:rFonts w:hint="eastAsia"/>
+          <w:sz w:val="22"/>
+        </w:rPr>
+      </w:pPr>
+      <w:r>
+        <w:rPr>
+          <w:rFonts w:ascii="Helvetica" w:hAnsi="Helvetica" w:cs="Helvetica"/>
+          <w:color w:val="333333"/>
+          <w:sz w:val="36"/>
+          <w:szCs w:val="36"/>
+          <w:shd w:val="clear" w:color="auto" w:fill="FFFFFF"/>
+        </w:rPr>
+        <w:t>129. Sum Root to Leaf Numbers</w:t>
+      </w:r>
+    </w:p>
+    <w:p>
+      <w:pPr>
+        <w:pStyle w:val="HTML"/>
+        <w:pBdr>
+          <w:top w:val="single" w:sz="2" w:space="15" w:color="888888"/>
+          <w:left w:val="single" w:sz="2" w:space="15" w:color="888888"/>
+          <w:bottom w:val="single" w:sz="2" w:space="15" w:color="888888"/>
+          <w:right w:val="single" w:sz="2" w:space="15" w:color="888888"/>
+        </w:pBdr>
+        <w:shd w:val="clear" w:color="auto" w:fill="333333"/>
+        <w:wordWrap w:val="0"/>
+        <w:spacing w:after="300"/>
+        <w:rPr>
+          <w:rStyle w:val="pln"/>
+          <w:rFonts w:ascii="Courier New" w:hAnsi="Courier New" w:cs="Courier New"/>
+          <w:color w:val="FFFFFF"/>
+          <w:sz w:val="21"/>
+          <w:szCs w:val="21"/>
+        </w:rPr>
+      </w:pPr>
+      <w:r>
+        <w:rPr>
+          <w:rStyle w:val="kwd"/>
+          <w:rFonts w:ascii="Courier New" w:hAnsi="Courier New" w:cs="Courier New"/>
+          <w:b/>
+          <w:bCs/>
+          <w:color w:val="F0E68C"/>
+          <w:sz w:val="21"/>
+          <w:szCs w:val="21"/>
+        </w:rPr>
+        <w:t>public</w:t>
+      </w:r>
+      <w:r>
+        <w:rPr>
+          <w:rStyle w:val="pln"/>
+          <w:rFonts w:ascii="Courier New" w:hAnsi="Courier New" w:cs="Courier New"/>
+          <w:color w:val="FFFFFF"/>
+          <w:sz w:val="21"/>
+          <w:szCs w:val="21"/>
+        </w:rPr>
+        <w:t xml:space="preserve"> </w:t>
+      </w:r>
+      <w:r>
+        <w:rPr>
+          <w:rStyle w:val="kwd"/>
+          <w:rFonts w:ascii="Courier New" w:hAnsi="Courier New" w:cs="Courier New"/>
+          <w:b/>
+          <w:bCs/>
+          <w:color w:val="F0E68C"/>
+          <w:sz w:val="21"/>
+          <w:szCs w:val="21"/>
+        </w:rPr>
+        <w:t>class</w:t>
+      </w:r>
+      <w:r>
+        <w:rPr>
+          <w:rStyle w:val="pln"/>
+          <w:rFonts w:ascii="Courier New" w:hAnsi="Courier New" w:cs="Courier New"/>
+          <w:color w:val="FFFFFF"/>
+          <w:sz w:val="21"/>
+          <w:szCs w:val="21"/>
+        </w:rPr>
+        <w:t xml:space="preserve"> </w:t>
+      </w:r>
+      <w:r>
+        <w:rPr>
+          <w:rStyle w:val="typ"/>
+          <w:rFonts w:ascii="Courier New" w:hAnsi="Courier New" w:cs="Courier New"/>
+          <w:color w:val="98FB98"/>
+          <w:sz w:val="21"/>
+          <w:szCs w:val="21"/>
+        </w:rPr>
+        <w:t>Solution</w:t>
+      </w:r>
+      <w:r>
+        <w:rPr>
+          <w:rStyle w:val="pln"/>
+          <w:rFonts w:ascii="Courier New" w:hAnsi="Courier New" w:cs="Courier New"/>
+          <w:color w:val="FFFFFF"/>
+          <w:sz w:val="21"/>
+          <w:szCs w:val="21"/>
+        </w:rPr>
+        <w:t xml:space="preserve"> </w:t>
+      </w:r>
+      <w:r>
+        <w:rPr>
+          <w:rStyle w:val="pun"/>
+          <w:rFonts w:ascii="Courier New" w:hAnsi="Courier New" w:cs="Courier New"/>
+          <w:color w:val="FFFFFF"/>
+          <w:sz w:val="21"/>
+          <w:szCs w:val="21"/>
+        </w:rPr>
+        <w:t>{</w:t>
+      </w:r>
+    </w:p>
+    <w:p>
+      <w:pPr>
+        <w:pStyle w:val="HTML"/>
+        <w:pBdr>
+          <w:top w:val="single" w:sz="2" w:space="15" w:color="888888"/>
+          <w:left w:val="single" w:sz="2" w:space="15" w:color="888888"/>
+          <w:bottom w:val="single" w:sz="2" w:space="15" w:color="888888"/>
+          <w:right w:val="single" w:sz="2" w:space="15" w:color="888888"/>
+        </w:pBdr>
+        <w:shd w:val="clear" w:color="auto" w:fill="333333"/>
+        <w:wordWrap w:val="0"/>
+        <w:spacing w:after="300"/>
+        <w:rPr>
+          <w:rStyle w:val="pln"/>
+          <w:rFonts w:ascii="Courier New" w:hAnsi="Courier New" w:cs="Courier New"/>
+          <w:color w:val="FFFFFF"/>
+          <w:sz w:val="21"/>
+          <w:szCs w:val="21"/>
+        </w:rPr>
+      </w:pPr>
+      <w:r>
+        <w:rPr>
+          <w:rStyle w:val="pln"/>
+          <w:rFonts w:ascii="Courier New" w:hAnsi="Courier New" w:cs="Courier New"/>
+          <w:color w:val="FFFFFF"/>
+          <w:sz w:val="21"/>
+          <w:szCs w:val="21"/>
+        </w:rPr>
+        <w:t xml:space="preserve">    </w:t>
+      </w:r>
+      <w:r>
+        <w:rPr>
+          <w:rStyle w:val="kwd"/>
+          <w:rFonts w:ascii="Courier New" w:hAnsi="Courier New" w:cs="Courier New"/>
+          <w:b/>
+          <w:bCs/>
+          <w:color w:val="F0E68C"/>
+          <w:sz w:val="21"/>
+          <w:szCs w:val="21"/>
+        </w:rPr>
+        <w:t>public</w:t>
+      </w:r>
+      <w:r>
+        <w:rPr>
+          <w:rStyle w:val="pln"/>
+          <w:rFonts w:ascii="Courier New" w:hAnsi="Courier New" w:cs="Courier New"/>
+          <w:color w:val="FFFFFF"/>
+          <w:sz w:val="21"/>
+          <w:szCs w:val="21"/>
+        </w:rPr>
+        <w:t xml:space="preserve"> </w:t>
+      </w:r>
+      <w:r>
+        <w:rPr>
+          <w:rStyle w:val="kwd"/>
+          <w:rFonts w:ascii="Courier New" w:hAnsi="Courier New" w:cs="Courier New"/>
+          <w:b/>
+          <w:bCs/>
+          <w:color w:val="F0E68C"/>
+          <w:sz w:val="21"/>
+          <w:szCs w:val="21"/>
+        </w:rPr>
+        <w:t>int</w:t>
+      </w:r>
+      <w:r>
+        <w:rPr>
+          <w:rStyle w:val="pln"/>
+          <w:rFonts w:ascii="Courier New" w:hAnsi="Courier New" w:cs="Courier New"/>
+          <w:color w:val="FFFFFF"/>
+          <w:sz w:val="21"/>
+          <w:szCs w:val="21"/>
+        </w:rPr>
+        <w:t xml:space="preserve"> sumNumbers</w:t>
+      </w:r>
+      <w:r>
+        <w:rPr>
+          <w:rStyle w:val="pun"/>
+          <w:rFonts w:ascii="Courier New" w:hAnsi="Courier New" w:cs="Courier New"/>
+          <w:color w:val="FFFFFF"/>
+          <w:sz w:val="21"/>
+          <w:szCs w:val="21"/>
+        </w:rPr>
+        <w:t>(</w:t>
+      </w:r>
+      <w:r>
+        <w:rPr>
+          <w:rStyle w:val="typ"/>
+          <w:rFonts w:ascii="Courier New" w:hAnsi="Courier New" w:cs="Courier New"/>
+          <w:color w:val="98FB98"/>
+          <w:sz w:val="21"/>
+          <w:szCs w:val="21"/>
+        </w:rPr>
+        <w:t>TreeNode</w:t>
+      </w:r>
+      <w:r>
+        <w:rPr>
+          <w:rStyle w:val="pln"/>
+          <w:rFonts w:ascii="Courier New" w:hAnsi="Courier New" w:cs="Courier New"/>
+          <w:color w:val="FFFFFF"/>
+          <w:sz w:val="21"/>
+          <w:szCs w:val="21"/>
+        </w:rPr>
+        <w:t xml:space="preserve"> root</w:t>
+      </w:r>
+      <w:r>
+        <w:rPr>
+          <w:rStyle w:val="pun"/>
+          <w:rFonts w:ascii="Courier New" w:hAnsi="Courier New" w:cs="Courier New"/>
+          <w:color w:val="FFFFFF"/>
+          <w:sz w:val="21"/>
+          <w:szCs w:val="21"/>
+        </w:rPr>
+        <w:t>)</w:t>
+      </w:r>
+      <w:r>
+        <w:rPr>
+          <w:rStyle w:val="pln"/>
+          <w:rFonts w:ascii="Courier New" w:hAnsi="Courier New" w:cs="Courier New"/>
+          <w:color w:val="FFFFFF"/>
+          <w:sz w:val="21"/>
+          <w:szCs w:val="21"/>
+        </w:rPr>
+        <w:t xml:space="preserve"> </w:t>
+      </w:r>
+      <w:r>
+        <w:rPr>
+          <w:rStyle w:val="pun"/>
+          <w:rFonts w:ascii="Courier New" w:hAnsi="Courier New" w:cs="Courier New"/>
+          <w:color w:val="FFFFFF"/>
+          <w:sz w:val="21"/>
+          <w:szCs w:val="21"/>
+        </w:rPr>
+        <w:t>{</w:t>
+      </w:r>
+    </w:p>
+    <w:p>
+      <w:pPr>
+        <w:pStyle w:val="HTML"/>
+        <w:pBdr>
+          <w:top w:val="single" w:sz="2" w:space="15" w:color="888888"/>
+          <w:left w:val="single" w:sz="2" w:space="15" w:color="888888"/>
+          <w:bottom w:val="single" w:sz="2" w:space="15" w:color="888888"/>
+          <w:right w:val="single" w:sz="2" w:space="15" w:color="888888"/>
+        </w:pBdr>
+        <w:shd w:val="clear" w:color="auto" w:fill="333333"/>
+        <w:wordWrap w:val="0"/>
+        <w:spacing w:after="300"/>
+        <w:rPr>
+          <w:rStyle w:val="pln"/>
+          <w:rFonts w:ascii="Courier New" w:hAnsi="Courier New" w:cs="Courier New"/>
+          <w:color w:val="FFFFFF"/>
+          <w:sz w:val="21"/>
+          <w:szCs w:val="21"/>
+        </w:rPr>
+      </w:pPr>
+      <w:r>
+        <w:rPr>
+          <w:rStyle w:val="pln"/>
+          <w:rFonts w:ascii="Courier New" w:hAnsi="Courier New" w:cs="Courier New"/>
+          <w:color w:val="FFFFFF"/>
+          <w:sz w:val="21"/>
+          <w:szCs w:val="21"/>
+        </w:rPr>
+        <w:t xml:space="preserve">        </w:t>
+      </w:r>
+      <w:r>
+        <w:rPr>
+          <w:rStyle w:val="kwd"/>
+          <w:rFonts w:ascii="Courier New" w:hAnsi="Courier New" w:cs="Courier New"/>
+          <w:b/>
+          <w:bCs/>
+          <w:color w:val="F0E68C"/>
+          <w:sz w:val="21"/>
+          <w:szCs w:val="21"/>
+        </w:rPr>
+        <w:t>return</w:t>
+      </w:r>
+      <w:r>
+        <w:rPr>
+          <w:rStyle w:val="pln"/>
+          <w:rFonts w:ascii="Courier New" w:hAnsi="Courier New" w:cs="Courier New"/>
+          <w:color w:val="FFFFFF"/>
+          <w:sz w:val="21"/>
+          <w:szCs w:val="21"/>
+        </w:rPr>
+        <w:t xml:space="preserve"> dfs</w:t>
+      </w:r>
+      <w:r>
+        <w:rPr>
+          <w:rStyle w:val="pun"/>
+          <w:rFonts w:ascii="Courier New" w:hAnsi="Courier New" w:cs="Courier New"/>
+          <w:color w:val="FFFFFF"/>
+          <w:sz w:val="21"/>
+          <w:szCs w:val="21"/>
+        </w:rPr>
+        <w:t>(</w:t>
+      </w:r>
+      <w:r>
+        <w:rPr>
+          <w:rStyle w:val="pln"/>
+          <w:rFonts w:ascii="Courier New" w:hAnsi="Courier New" w:cs="Courier New"/>
+          <w:color w:val="FFFFFF"/>
+          <w:sz w:val="21"/>
+          <w:szCs w:val="21"/>
+        </w:rPr>
+        <w:t>root</w:t>
+      </w:r>
+      <w:r>
+        <w:rPr>
+          <w:rStyle w:val="pun"/>
+          <w:rFonts w:ascii="Courier New" w:hAnsi="Courier New" w:cs="Courier New"/>
+          <w:color w:val="FFFFFF"/>
+          <w:sz w:val="21"/>
+          <w:szCs w:val="21"/>
+        </w:rPr>
+        <w:t>,</w:t>
+      </w:r>
+      <w:r>
+        <w:rPr>
+          <w:rStyle w:val="pln"/>
+          <w:rFonts w:ascii="Courier New" w:hAnsi="Courier New" w:cs="Courier New"/>
+          <w:color w:val="FFFFFF"/>
+          <w:sz w:val="21"/>
+          <w:szCs w:val="21"/>
+        </w:rPr>
+        <w:t xml:space="preserve"> </w:t>
+      </w:r>
+      <w:r>
+        <w:rPr>
+          <w:rStyle w:val="lit"/>
+          <w:rFonts w:ascii="Courier New" w:hAnsi="Courier New" w:cs="Courier New"/>
+          <w:color w:val="CD5C5C"/>
+          <w:sz w:val="21"/>
+          <w:szCs w:val="21"/>
+        </w:rPr>
+        <w:t>0</w:t>
+      </w:r>
+      <w:r>
+        <w:rPr>
+          <w:rStyle w:val="pun"/>
+          <w:rFonts w:ascii="Courier New" w:hAnsi="Courier New" w:cs="Courier New"/>
+          <w:color w:val="FFFFFF"/>
+          <w:sz w:val="21"/>
+          <w:szCs w:val="21"/>
+        </w:rPr>
+        <w:t>);</w:t>
+      </w:r>
+    </w:p>
+    <w:p>
+      <w:pPr>
+        <w:pStyle w:val="HTML"/>
+        <w:pBdr>
+          <w:top w:val="single" w:sz="2" w:space="15" w:color="888888"/>
+          <w:left w:val="single" w:sz="2" w:space="15" w:color="888888"/>
+          <w:bottom w:val="single" w:sz="2" w:space="15" w:color="888888"/>
+          <w:right w:val="single" w:sz="2" w:space="15" w:color="888888"/>
+        </w:pBdr>
+        <w:shd w:val="clear" w:color="auto" w:fill="333333"/>
+        <w:wordWrap w:val="0"/>
+        <w:spacing w:after="300"/>
+        <w:rPr>
+          <w:rStyle w:val="pln"/>
+          <w:rFonts w:ascii="Courier New" w:hAnsi="Courier New" w:cs="Courier New"/>
+          <w:color w:val="FFFFFF"/>
+          <w:sz w:val="21"/>
+          <w:szCs w:val="21"/>
+        </w:rPr>
+      </w:pPr>
+      <w:r>
+        <w:rPr>
+          <w:rStyle w:val="pln"/>
+          <w:rFonts w:ascii="Courier New" w:hAnsi="Courier New" w:cs="Courier New"/>
+          <w:color w:val="FFFFFF"/>
+          <w:sz w:val="21"/>
+          <w:szCs w:val="21"/>
+        </w:rPr>
+        <w:t xml:space="preserve">    </w:t>
+      </w:r>
+      <w:r>
+        <w:rPr>
+          <w:rStyle w:val="pun"/>
+          <w:rFonts w:ascii="Courier New" w:hAnsi="Courier New" w:cs="Courier New"/>
+          <w:color w:val="FFFFFF"/>
+          <w:sz w:val="21"/>
+          <w:szCs w:val="21"/>
+        </w:rPr>
+        <w:t>}</w:t>
+      </w:r>
+    </w:p>
+    <w:p>
+      <w:pPr>
+        <w:pStyle w:val="HTML"/>
+        <w:pBdr>
+          <w:top w:val="single" w:sz="2" w:space="15" w:color="888888"/>
+          <w:left w:val="single" w:sz="2" w:space="15" w:color="888888"/>
+          <w:bottom w:val="single" w:sz="2" w:space="15" w:color="888888"/>
+          <w:right w:val="single" w:sz="2" w:space="15" w:color="888888"/>
+        </w:pBdr>
+        <w:shd w:val="clear" w:color="auto" w:fill="333333"/>
+        <w:wordWrap w:val="0"/>
+        <w:spacing w:after="300"/>
+        <w:rPr>
+          <w:rStyle w:val="pln"/>
+          <w:rFonts w:ascii="Courier New" w:hAnsi="Courier New" w:cs="Courier New"/>
+          <w:color w:val="FFFFFF"/>
+          <w:sz w:val="21"/>
+          <w:szCs w:val="21"/>
+        </w:rPr>
+      </w:pPr>
+    </w:p>
+    <w:p>
+      <w:pPr>
+        <w:pStyle w:val="HTML"/>
+        <w:pBdr>
+          <w:top w:val="single" w:sz="2" w:space="15" w:color="888888"/>
+          <w:left w:val="single" w:sz="2" w:space="15" w:color="888888"/>
+          <w:bottom w:val="single" w:sz="2" w:space="15" w:color="888888"/>
+          <w:right w:val="single" w:sz="2" w:space="15" w:color="888888"/>
+        </w:pBdr>
+        <w:shd w:val="clear" w:color="auto" w:fill="333333"/>
+        <w:wordWrap w:val="0"/>
+        <w:spacing w:after="300"/>
+        <w:rPr>
+          <w:rStyle w:val="pln"/>
+          <w:rFonts w:ascii="Courier New" w:hAnsi="Courier New" w:cs="Courier New"/>
+          <w:color w:val="FFFFFF"/>
+          <w:sz w:val="21"/>
+          <w:szCs w:val="21"/>
+        </w:rPr>
+      </w:pPr>
+      <w:r>
+        <w:rPr>
+          <w:rStyle w:val="pln"/>
+          <w:rFonts w:ascii="Courier New" w:hAnsi="Courier New" w:cs="Courier New"/>
+          <w:color w:val="FFFFFF"/>
+          <w:sz w:val="21"/>
+          <w:szCs w:val="21"/>
+        </w:rPr>
+        <w:t xml:space="preserve">    </w:t>
+      </w:r>
+      <w:r>
+        <w:rPr>
+          <w:rStyle w:val="kwd"/>
+          <w:rFonts w:ascii="Courier New" w:hAnsi="Courier New" w:cs="Courier New"/>
+          <w:b/>
+          <w:bCs/>
+          <w:color w:val="F0E68C"/>
+          <w:sz w:val="21"/>
+          <w:szCs w:val="21"/>
+        </w:rPr>
+        <w:t>private</w:t>
+      </w:r>
+      <w:r>
+        <w:rPr>
+          <w:rStyle w:val="pln"/>
+          <w:rFonts w:ascii="Courier New" w:hAnsi="Courier New" w:cs="Courier New"/>
+          <w:color w:val="FFFFFF"/>
+          <w:sz w:val="21"/>
+          <w:szCs w:val="21"/>
+        </w:rPr>
+        <w:t xml:space="preserve"> </w:t>
+      </w:r>
+      <w:r>
+        <w:rPr>
+          <w:rStyle w:val="kwd"/>
+          <w:rFonts w:ascii="Courier New" w:hAnsi="Courier New" w:cs="Courier New"/>
+          <w:b/>
+          <w:bCs/>
+          <w:color w:val="F0E68C"/>
+          <w:sz w:val="21"/>
+          <w:szCs w:val="21"/>
+        </w:rPr>
+        <w:t>int</w:t>
+      </w:r>
+      <w:r>
+        <w:rPr>
+          <w:rStyle w:val="pln"/>
+          <w:rFonts w:ascii="Courier New" w:hAnsi="Courier New" w:cs="Courier New"/>
+          <w:color w:val="FFFFFF"/>
+          <w:sz w:val="21"/>
+          <w:szCs w:val="21"/>
+        </w:rPr>
+        <w:t xml:space="preserve"> dfs</w:t>
+      </w:r>
+      <w:r>
+        <w:rPr>
+          <w:rStyle w:val="pun"/>
+          <w:rFonts w:ascii="Courier New" w:hAnsi="Courier New" w:cs="Courier New"/>
+          <w:color w:val="FFFFFF"/>
+          <w:sz w:val="21"/>
+          <w:szCs w:val="21"/>
+        </w:rPr>
+        <w:t>(</w:t>
+      </w:r>
+      <w:r>
+        <w:rPr>
+          <w:rStyle w:val="typ"/>
+          <w:rFonts w:ascii="Courier New" w:hAnsi="Courier New" w:cs="Courier New"/>
+          <w:color w:val="98FB98"/>
+          <w:sz w:val="21"/>
+          <w:szCs w:val="21"/>
+        </w:rPr>
+        <w:t>TreeNode</w:t>
+      </w:r>
+      <w:r>
+        <w:rPr>
+          <w:rStyle w:val="pln"/>
+          <w:rFonts w:ascii="Courier New" w:hAnsi="Courier New" w:cs="Courier New"/>
+          <w:color w:val="FFFFFF"/>
+          <w:sz w:val="21"/>
+          <w:szCs w:val="21"/>
+        </w:rPr>
+        <w:t xml:space="preserve"> root</w:t>
+      </w:r>
+      <w:r>
+        <w:rPr>
+          <w:rStyle w:val="pun"/>
+          <w:rFonts w:ascii="Courier New" w:hAnsi="Courier New" w:cs="Courier New"/>
+          <w:color w:val="FFFFFF"/>
+          <w:sz w:val="21"/>
+          <w:szCs w:val="21"/>
+        </w:rPr>
+        <w:t>,</w:t>
+      </w:r>
+      <w:r>
+        <w:rPr>
+          <w:rStyle w:val="pln"/>
+          <w:rFonts w:ascii="Courier New" w:hAnsi="Courier New" w:cs="Courier New"/>
+          <w:color w:val="FFFFFF"/>
+          <w:sz w:val="21"/>
+          <w:szCs w:val="21"/>
+        </w:rPr>
+        <w:t xml:space="preserve"> </w:t>
+      </w:r>
+      <w:r>
+        <w:rPr>
+          <w:rStyle w:val="kwd"/>
+          <w:rFonts w:ascii="Courier New" w:hAnsi="Courier New" w:cs="Courier New"/>
+          <w:b/>
+          <w:bCs/>
+          <w:color w:val="F0E68C"/>
+          <w:sz w:val="21"/>
+          <w:szCs w:val="21"/>
+        </w:rPr>
+        <w:t>int</w:t>
+      </w:r>
+      <w:r>
+        <w:rPr>
+          <w:rStyle w:val="pln"/>
+          <w:rFonts w:ascii="Courier New" w:hAnsi="Courier New" w:cs="Courier New"/>
+          <w:color w:val="FFFFFF"/>
+          <w:sz w:val="21"/>
+          <w:szCs w:val="21"/>
+        </w:rPr>
+        <w:t xml:space="preserve"> prev</w:t>
+      </w:r>
+      <w:r>
+        <w:rPr>
+          <w:rStyle w:val="pun"/>
+          <w:rFonts w:ascii="Courier New" w:hAnsi="Courier New" w:cs="Courier New"/>
+          <w:color w:val="FFFFFF"/>
+          <w:sz w:val="21"/>
+          <w:szCs w:val="21"/>
+        </w:rPr>
+        <w:t>){</w:t>
+      </w:r>
+    </w:p>
+    <w:p>
+      <w:pPr>
+        <w:pStyle w:val="HTML"/>
+        <w:pBdr>
+          <w:top w:val="single" w:sz="2" w:space="15" w:color="888888"/>
+          <w:left w:val="single" w:sz="2" w:space="15" w:color="888888"/>
+          <w:bottom w:val="single" w:sz="2" w:space="15" w:color="888888"/>
+          <w:right w:val="single" w:sz="2" w:space="15" w:color="888888"/>
+        </w:pBdr>
+        <w:shd w:val="clear" w:color="auto" w:fill="333333"/>
+        <w:wordWrap w:val="0"/>
+        <w:spacing w:after="300"/>
+        <w:rPr>
+          <w:rStyle w:val="pln"/>
+          <w:rFonts w:ascii="Courier New" w:hAnsi="Courier New" w:cs="Courier New"/>
+          <w:color w:val="FFFFFF"/>
+          <w:sz w:val="21"/>
+          <w:szCs w:val="21"/>
+        </w:rPr>
+      </w:pPr>
+      <w:r>
+        <w:rPr>
+          <w:rStyle w:val="pln"/>
+          <w:rFonts w:ascii="Courier New" w:hAnsi="Courier New" w:cs="Courier New"/>
+          <w:color w:val="FFFFFF"/>
+          <w:sz w:val="21"/>
+          <w:szCs w:val="21"/>
+        </w:rPr>
+        <w:t xml:space="preserve">        </w:t>
+      </w:r>
+      <w:r>
+        <w:rPr>
+          <w:rStyle w:val="kwd"/>
+          <w:rFonts w:ascii="Courier New" w:hAnsi="Courier New" w:cs="Courier New"/>
+          <w:b/>
+          <w:bCs/>
+          <w:color w:val="F0E68C"/>
+          <w:sz w:val="21"/>
+          <w:szCs w:val="21"/>
+        </w:rPr>
+        <w:t>if</w:t>
+      </w:r>
+      <w:r>
+        <w:rPr>
+          <w:rStyle w:val="pun"/>
+          <w:rFonts w:ascii="Courier New" w:hAnsi="Courier New" w:cs="Courier New"/>
+          <w:color w:val="FFFFFF"/>
+          <w:sz w:val="21"/>
+          <w:szCs w:val="21"/>
+        </w:rPr>
+        <w:t>(</w:t>
+      </w:r>
+      <w:r>
+        <w:rPr>
+          <w:rStyle w:val="pln"/>
+          <w:rFonts w:ascii="Courier New" w:hAnsi="Courier New" w:cs="Courier New"/>
+          <w:color w:val="FFFFFF"/>
+          <w:sz w:val="21"/>
+          <w:szCs w:val="21"/>
+        </w:rPr>
+        <w:t xml:space="preserve">root </w:t>
+      </w:r>
+      <w:r>
+        <w:rPr>
+          <w:rStyle w:val="pun"/>
+          <w:rFonts w:ascii="Courier New" w:hAnsi="Courier New" w:cs="Courier New"/>
+          <w:color w:val="FFFFFF"/>
+          <w:sz w:val="21"/>
+          <w:szCs w:val="21"/>
+        </w:rPr>
+        <w:t>==</w:t>
+      </w:r>
+      <w:r>
+        <w:rPr>
+          <w:rStyle w:val="pln"/>
+          <w:rFonts w:ascii="Courier New" w:hAnsi="Courier New" w:cs="Courier New"/>
+          <w:color w:val="FFFFFF"/>
+          <w:sz w:val="21"/>
+          <w:szCs w:val="21"/>
+        </w:rPr>
+        <w:t xml:space="preserve"> </w:t>
+      </w:r>
+      <w:r>
+        <w:rPr>
+          <w:rStyle w:val="kwd"/>
+          <w:rFonts w:ascii="Courier New" w:hAnsi="Courier New" w:cs="Courier New"/>
+          <w:b/>
+          <w:bCs/>
+          <w:color w:val="F0E68C"/>
+          <w:sz w:val="21"/>
+          <w:szCs w:val="21"/>
+        </w:rPr>
+        <w:t>null</w:t>
+      </w:r>
+      <w:r>
+        <w:rPr>
+          <w:rStyle w:val="pun"/>
+          <w:rFonts w:ascii="Courier New" w:hAnsi="Courier New" w:cs="Courier New"/>
+          <w:color w:val="FFFFFF"/>
+          <w:sz w:val="21"/>
+          <w:szCs w:val="21"/>
+        </w:rPr>
+        <w:t>)</w:t>
+      </w:r>
+      <w:r>
+        <w:rPr>
+          <w:rStyle w:val="pln"/>
+          <w:rFonts w:ascii="Courier New" w:hAnsi="Courier New" w:cs="Courier New"/>
+          <w:color w:val="FFFFFF"/>
+          <w:sz w:val="21"/>
+          <w:szCs w:val="21"/>
+        </w:rPr>
+        <w:t xml:space="preserve"> </w:t>
+      </w:r>
+      <w:r>
+        <w:rPr>
+          <w:rStyle w:val="pun"/>
+          <w:rFonts w:ascii="Courier New" w:hAnsi="Courier New" w:cs="Courier New"/>
+          <w:color w:val="FFFFFF"/>
+          <w:sz w:val="21"/>
+          <w:szCs w:val="21"/>
+        </w:rPr>
+        <w:t>{</w:t>
+      </w:r>
+    </w:p>
+    <w:p>
+      <w:pPr>
+        <w:pStyle w:val="HTML"/>
+        <w:pBdr>
+          <w:top w:val="single" w:sz="2" w:space="15" w:color="888888"/>
+          <w:left w:val="single" w:sz="2" w:space="15" w:color="888888"/>
+          <w:bottom w:val="single" w:sz="2" w:space="15" w:color="888888"/>
+          <w:right w:val="single" w:sz="2" w:space="15" w:color="888888"/>
+        </w:pBdr>
+        <w:shd w:val="clear" w:color="auto" w:fill="333333"/>
+        <w:wordWrap w:val="0"/>
+        <w:spacing w:after="300"/>
+        <w:rPr>
+          <w:rStyle w:val="pln"/>
+          <w:rFonts w:ascii="Courier New" w:hAnsi="Courier New" w:cs="Courier New"/>
+          <w:color w:val="FFFFFF"/>
+          <w:sz w:val="21"/>
+          <w:szCs w:val="21"/>
+        </w:rPr>
+      </w:pPr>
+      <w:r>
+        <w:rPr>
+          <w:rStyle w:val="pln"/>
+          <w:rFonts w:ascii="Courier New" w:hAnsi="Courier New" w:cs="Courier New"/>
+          <w:color w:val="FFFFFF"/>
+          <w:sz w:val="21"/>
+          <w:szCs w:val="21"/>
+        </w:rPr>
+        <w:t xml:space="preserve">            </w:t>
+      </w:r>
+      <w:r>
+        <w:rPr>
+          <w:rStyle w:val="kwd"/>
+          <w:rFonts w:ascii="Courier New" w:hAnsi="Courier New" w:cs="Courier New"/>
+          <w:b/>
+          <w:bCs/>
+          <w:color w:val="F0E68C"/>
+          <w:sz w:val="21"/>
+          <w:szCs w:val="21"/>
+        </w:rPr>
+        <w:t>return</w:t>
+      </w:r>
+      <w:r>
+        <w:rPr>
+          <w:rStyle w:val="pln"/>
+          <w:rFonts w:ascii="Courier New" w:hAnsi="Courier New" w:cs="Courier New"/>
+          <w:color w:val="FFFFFF"/>
+          <w:sz w:val="21"/>
+          <w:szCs w:val="21"/>
+        </w:rPr>
+        <w:t xml:space="preserve"> </w:t>
+      </w:r>
+      <w:r>
+        <w:rPr>
+          <w:rStyle w:val="lit"/>
+          <w:rFonts w:ascii="Courier New" w:hAnsi="Courier New" w:cs="Courier New"/>
+          <w:color w:val="CD5C5C"/>
+          <w:sz w:val="21"/>
+          <w:szCs w:val="21"/>
+        </w:rPr>
+        <w:t>0</w:t>
+      </w:r>
+      <w:r>
+        <w:rPr>
+          <w:rStyle w:val="pun"/>
+          <w:rFonts w:ascii="Courier New" w:hAnsi="Courier New" w:cs="Courier New"/>
+          <w:color w:val="FFFFFF"/>
+          <w:sz w:val="21"/>
+          <w:szCs w:val="21"/>
+        </w:rPr>
+        <w:t>;</w:t>
+      </w:r>
+    </w:p>
+    <w:p>
+      <w:pPr>
+        <w:pStyle w:val="HTML"/>
+        <w:pBdr>
+          <w:top w:val="single" w:sz="2" w:space="15" w:color="888888"/>
+          <w:left w:val="single" w:sz="2" w:space="15" w:color="888888"/>
+          <w:bottom w:val="single" w:sz="2" w:space="15" w:color="888888"/>
+          <w:right w:val="single" w:sz="2" w:space="15" w:color="888888"/>
+        </w:pBdr>
+        <w:shd w:val="clear" w:color="auto" w:fill="333333"/>
+        <w:wordWrap w:val="0"/>
+        <w:spacing w:after="300"/>
+        <w:rPr>
+          <w:rStyle w:val="pln"/>
+          <w:rFonts w:ascii="Courier New" w:hAnsi="Courier New" w:cs="Courier New"/>
+          <w:color w:val="FFFFFF"/>
+          <w:sz w:val="21"/>
+          <w:szCs w:val="21"/>
+        </w:rPr>
+      </w:pPr>
+      <w:r>
+        <w:rPr>
+          <w:rStyle w:val="pln"/>
+          <w:rFonts w:ascii="Courier New" w:hAnsi="Courier New" w:cs="Courier New"/>
+          <w:color w:val="FFFFFF"/>
+          <w:sz w:val="21"/>
+          <w:szCs w:val="21"/>
+        </w:rPr>
+        <w:lastRenderedPageBreak/>
+        <w:t xml:space="preserve">        </w:t>
+      </w:r>
+      <w:r>
+        <w:rPr>
+          <w:rStyle w:val="pun"/>
+          <w:rFonts w:ascii="Courier New" w:hAnsi="Courier New" w:cs="Courier New"/>
+          <w:color w:val="FFFFFF"/>
+          <w:sz w:val="21"/>
+          <w:szCs w:val="21"/>
+        </w:rPr>
+        <w:t>}</w:t>
+      </w:r>
+    </w:p>
+    <w:p>
+      <w:pPr>
+        <w:pStyle w:val="HTML"/>
+        <w:pBdr>
+          <w:top w:val="single" w:sz="2" w:space="15" w:color="888888"/>
+          <w:left w:val="single" w:sz="2" w:space="15" w:color="888888"/>
+          <w:bottom w:val="single" w:sz="2" w:space="15" w:color="888888"/>
+          <w:right w:val="single" w:sz="2" w:space="15" w:color="888888"/>
+        </w:pBdr>
+        <w:shd w:val="clear" w:color="auto" w:fill="333333"/>
+        <w:wordWrap w:val="0"/>
+        <w:spacing w:after="300"/>
+        <w:rPr>
+          <w:rStyle w:val="pln"/>
+          <w:rFonts w:ascii="Courier New" w:hAnsi="Courier New" w:cs="Courier New"/>
+          <w:color w:val="FFFFFF"/>
+          <w:sz w:val="21"/>
+          <w:szCs w:val="21"/>
+        </w:rPr>
+      </w:pPr>
+    </w:p>
+    <w:p>
+      <w:pPr>
+        <w:pStyle w:val="HTML"/>
+        <w:pBdr>
+          <w:top w:val="single" w:sz="2" w:space="15" w:color="888888"/>
+          <w:left w:val="single" w:sz="2" w:space="15" w:color="888888"/>
+          <w:bottom w:val="single" w:sz="2" w:space="15" w:color="888888"/>
+          <w:right w:val="single" w:sz="2" w:space="15" w:color="888888"/>
+        </w:pBdr>
+        <w:shd w:val="clear" w:color="auto" w:fill="333333"/>
+        <w:wordWrap w:val="0"/>
+        <w:spacing w:after="300"/>
+        <w:rPr>
+          <w:rStyle w:val="pln"/>
+          <w:rFonts w:ascii="Courier New" w:hAnsi="Courier New" w:cs="Courier New"/>
+          <w:color w:val="FFFFFF"/>
+          <w:sz w:val="21"/>
+          <w:szCs w:val="21"/>
+        </w:rPr>
+      </w:pPr>
+      <w:r>
+        <w:rPr>
+          <w:rStyle w:val="pln"/>
+          <w:rFonts w:ascii="Courier New" w:hAnsi="Courier New" w:cs="Courier New"/>
+          <w:color w:val="FFFFFF"/>
+          <w:sz w:val="21"/>
+          <w:szCs w:val="21"/>
+        </w:rPr>
+        <w:t xml:space="preserve">        </w:t>
+      </w:r>
+      <w:r>
+        <w:rPr>
+          <w:rStyle w:val="kwd"/>
+          <w:rFonts w:ascii="Courier New" w:hAnsi="Courier New" w:cs="Courier New"/>
+          <w:b/>
+          <w:bCs/>
+          <w:color w:val="F0E68C"/>
+          <w:sz w:val="21"/>
+          <w:szCs w:val="21"/>
+        </w:rPr>
+        <w:t>int</w:t>
+      </w:r>
+      <w:r>
+        <w:rPr>
+          <w:rStyle w:val="pln"/>
+          <w:rFonts w:ascii="Courier New" w:hAnsi="Courier New" w:cs="Courier New"/>
+          <w:color w:val="FFFFFF"/>
+          <w:sz w:val="21"/>
+          <w:szCs w:val="21"/>
+        </w:rPr>
+        <w:t xml:space="preserve"> sum </w:t>
+      </w:r>
+      <w:r>
+        <w:rPr>
+          <w:rStyle w:val="pun"/>
+          <w:rFonts w:ascii="Courier New" w:hAnsi="Courier New" w:cs="Courier New"/>
+          <w:color w:val="FFFFFF"/>
+          <w:sz w:val="21"/>
+          <w:szCs w:val="21"/>
+        </w:rPr>
+        <w:t>=</w:t>
+      </w:r>
+      <w:r>
+        <w:rPr>
+          <w:rStyle w:val="pln"/>
+          <w:rFonts w:ascii="Courier New" w:hAnsi="Courier New" w:cs="Courier New"/>
+          <w:color w:val="FFFFFF"/>
+          <w:sz w:val="21"/>
+          <w:szCs w:val="21"/>
+        </w:rPr>
+        <w:t xml:space="preserve"> root</w:t>
+      </w:r>
+      <w:r>
+        <w:rPr>
+          <w:rStyle w:val="pun"/>
+          <w:rFonts w:ascii="Courier New" w:hAnsi="Courier New" w:cs="Courier New"/>
+          <w:color w:val="FFFFFF"/>
+          <w:sz w:val="21"/>
+          <w:szCs w:val="21"/>
+        </w:rPr>
+        <w:t>.</w:t>
+      </w:r>
+      <w:r>
+        <w:rPr>
+          <w:rStyle w:val="pln"/>
+          <w:rFonts w:ascii="Courier New" w:hAnsi="Courier New" w:cs="Courier New"/>
+          <w:color w:val="FFFFFF"/>
+          <w:sz w:val="21"/>
+          <w:szCs w:val="21"/>
+        </w:rPr>
+        <w:t xml:space="preserve">val </w:t>
+      </w:r>
+      <w:r>
+        <w:rPr>
+          <w:rStyle w:val="pun"/>
+          <w:rFonts w:ascii="Courier New" w:hAnsi="Courier New" w:cs="Courier New"/>
+          <w:color w:val="FFFFFF"/>
+          <w:sz w:val="21"/>
+          <w:szCs w:val="21"/>
+        </w:rPr>
+        <w:t>+</w:t>
+      </w:r>
+      <w:r>
+        <w:rPr>
+          <w:rStyle w:val="pln"/>
+          <w:rFonts w:ascii="Courier New" w:hAnsi="Courier New" w:cs="Courier New"/>
+          <w:color w:val="FFFFFF"/>
+          <w:sz w:val="21"/>
+          <w:szCs w:val="21"/>
+        </w:rPr>
+        <w:t xml:space="preserve"> prev </w:t>
+      </w:r>
+      <w:r>
+        <w:rPr>
+          <w:rStyle w:val="pun"/>
+          <w:rFonts w:ascii="Courier New" w:hAnsi="Courier New" w:cs="Courier New"/>
+          <w:color w:val="FFFFFF"/>
+          <w:sz w:val="21"/>
+          <w:szCs w:val="21"/>
+        </w:rPr>
+        <w:t>*</w:t>
+      </w:r>
+      <w:r>
+        <w:rPr>
+          <w:rStyle w:val="pln"/>
+          <w:rFonts w:ascii="Courier New" w:hAnsi="Courier New" w:cs="Courier New"/>
+          <w:color w:val="FFFFFF"/>
+          <w:sz w:val="21"/>
+          <w:szCs w:val="21"/>
+        </w:rPr>
+        <w:t xml:space="preserve"> </w:t>
+      </w:r>
+      <w:r>
+        <w:rPr>
+          <w:rStyle w:val="lit"/>
+          <w:rFonts w:ascii="Courier New" w:hAnsi="Courier New" w:cs="Courier New"/>
+          <w:color w:val="CD5C5C"/>
+          <w:sz w:val="21"/>
+          <w:szCs w:val="21"/>
+        </w:rPr>
+        <w:t>10</w:t>
+      </w:r>
+      <w:r>
+        <w:rPr>
+          <w:rStyle w:val="pun"/>
+          <w:rFonts w:ascii="Courier New" w:hAnsi="Courier New" w:cs="Courier New"/>
+          <w:color w:val="FFFFFF"/>
+          <w:sz w:val="21"/>
+          <w:szCs w:val="21"/>
+        </w:rPr>
+        <w:t>;</w:t>
+      </w:r>
+    </w:p>
+    <w:p>
+      <w:pPr>
+        <w:pStyle w:val="HTML"/>
+        <w:pBdr>
+          <w:top w:val="single" w:sz="2" w:space="15" w:color="888888"/>
+          <w:left w:val="single" w:sz="2" w:space="15" w:color="888888"/>
+          <w:bottom w:val="single" w:sz="2" w:space="15" w:color="888888"/>
+          <w:right w:val="single" w:sz="2" w:space="15" w:color="888888"/>
+        </w:pBdr>
+        <w:shd w:val="clear" w:color="auto" w:fill="333333"/>
+        <w:wordWrap w:val="0"/>
+        <w:spacing w:after="300"/>
+        <w:rPr>
+          <w:rStyle w:val="pln"/>
+          <w:rFonts w:ascii="Courier New" w:hAnsi="Courier New" w:cs="Courier New"/>
+          <w:color w:val="FFFFFF"/>
+          <w:sz w:val="21"/>
+          <w:szCs w:val="21"/>
+        </w:rPr>
+      </w:pPr>
+      <w:r>
+        <w:rPr>
+          <w:rStyle w:val="pln"/>
+          <w:rFonts w:ascii="Courier New" w:hAnsi="Courier New" w:cs="Courier New"/>
+          <w:color w:val="FFFFFF"/>
+          <w:sz w:val="21"/>
+          <w:szCs w:val="21"/>
+        </w:rPr>
+        <w:t xml:space="preserve">        </w:t>
+      </w:r>
+      <w:r>
+        <w:rPr>
+          <w:rStyle w:val="kwd"/>
+          <w:rFonts w:ascii="Courier New" w:hAnsi="Courier New" w:cs="Courier New"/>
+          <w:b/>
+          <w:bCs/>
+          <w:color w:val="F0E68C"/>
+          <w:sz w:val="21"/>
+          <w:szCs w:val="21"/>
+        </w:rPr>
+        <w:t>if</w:t>
+      </w:r>
+      <w:r>
+        <w:rPr>
+          <w:rStyle w:val="pun"/>
+          <w:rFonts w:ascii="Courier New" w:hAnsi="Courier New" w:cs="Courier New"/>
+          <w:color w:val="FFFFFF"/>
+          <w:sz w:val="21"/>
+          <w:szCs w:val="21"/>
+        </w:rPr>
+        <w:t>(</w:t>
+      </w:r>
+      <w:r>
+        <w:rPr>
+          <w:rStyle w:val="pln"/>
+          <w:rFonts w:ascii="Courier New" w:hAnsi="Courier New" w:cs="Courier New"/>
+          <w:color w:val="FFFFFF"/>
+          <w:sz w:val="21"/>
+          <w:szCs w:val="21"/>
+        </w:rPr>
+        <w:t>root</w:t>
+      </w:r>
+      <w:r>
+        <w:rPr>
+          <w:rStyle w:val="pun"/>
+          <w:rFonts w:ascii="Courier New" w:hAnsi="Courier New" w:cs="Courier New"/>
+          <w:color w:val="FFFFFF"/>
+          <w:sz w:val="21"/>
+          <w:szCs w:val="21"/>
+        </w:rPr>
+        <w:t>.</w:t>
+      </w:r>
+      <w:r>
+        <w:rPr>
+          <w:rStyle w:val="pln"/>
+          <w:rFonts w:ascii="Courier New" w:hAnsi="Courier New" w:cs="Courier New"/>
+          <w:color w:val="FFFFFF"/>
+          <w:sz w:val="21"/>
+          <w:szCs w:val="21"/>
+        </w:rPr>
+        <w:t xml:space="preserve">left </w:t>
+      </w:r>
+      <w:r>
+        <w:rPr>
+          <w:rStyle w:val="pun"/>
+          <w:rFonts w:ascii="Courier New" w:hAnsi="Courier New" w:cs="Courier New"/>
+          <w:color w:val="FFFFFF"/>
+          <w:sz w:val="21"/>
+          <w:szCs w:val="21"/>
+        </w:rPr>
+        <w:t>==</w:t>
+      </w:r>
+      <w:r>
+        <w:rPr>
+          <w:rStyle w:val="pln"/>
+          <w:rFonts w:ascii="Courier New" w:hAnsi="Courier New" w:cs="Courier New"/>
+          <w:color w:val="FFFFFF"/>
+          <w:sz w:val="21"/>
+          <w:szCs w:val="21"/>
+        </w:rPr>
+        <w:t xml:space="preserve"> </w:t>
+      </w:r>
+      <w:r>
+        <w:rPr>
+          <w:rStyle w:val="kwd"/>
+          <w:rFonts w:ascii="Courier New" w:hAnsi="Courier New" w:cs="Courier New"/>
+          <w:b/>
+          <w:bCs/>
+          <w:color w:val="F0E68C"/>
+          <w:sz w:val="21"/>
+          <w:szCs w:val="21"/>
+        </w:rPr>
+        <w:t>null</w:t>
+      </w:r>
+      <w:r>
+        <w:rPr>
+          <w:rStyle w:val="pln"/>
+          <w:rFonts w:ascii="Courier New" w:hAnsi="Courier New" w:cs="Courier New"/>
+          <w:color w:val="FFFFFF"/>
+          <w:sz w:val="21"/>
+          <w:szCs w:val="21"/>
+        </w:rPr>
+        <w:t xml:space="preserve"> </w:t>
+      </w:r>
+      <w:r>
+        <w:rPr>
+          <w:rStyle w:val="pun"/>
+          <w:rFonts w:ascii="Courier New" w:hAnsi="Courier New" w:cs="Courier New"/>
+          <w:color w:val="FFFFFF"/>
+          <w:sz w:val="21"/>
+          <w:szCs w:val="21"/>
+        </w:rPr>
+        <w:t>&amp;&amp;</w:t>
+      </w:r>
+      <w:r>
+        <w:rPr>
+          <w:rStyle w:val="pln"/>
+          <w:rFonts w:ascii="Courier New" w:hAnsi="Courier New" w:cs="Courier New"/>
+          <w:color w:val="FFFFFF"/>
+          <w:sz w:val="21"/>
+          <w:szCs w:val="21"/>
+        </w:rPr>
+        <w:t xml:space="preserve"> root</w:t>
+      </w:r>
+      <w:r>
+        <w:rPr>
+          <w:rStyle w:val="pun"/>
+          <w:rFonts w:ascii="Courier New" w:hAnsi="Courier New" w:cs="Courier New"/>
+          <w:color w:val="FFFFFF"/>
+          <w:sz w:val="21"/>
+          <w:szCs w:val="21"/>
+        </w:rPr>
+        <w:t>.</w:t>
+      </w:r>
+      <w:r>
+        <w:rPr>
+          <w:rStyle w:val="pln"/>
+          <w:rFonts w:ascii="Courier New" w:hAnsi="Courier New" w:cs="Courier New"/>
+          <w:color w:val="FFFFFF"/>
+          <w:sz w:val="21"/>
+          <w:szCs w:val="21"/>
+        </w:rPr>
+        <w:t xml:space="preserve">right </w:t>
+      </w:r>
+      <w:r>
+        <w:rPr>
+          <w:rStyle w:val="pun"/>
+          <w:rFonts w:ascii="Courier New" w:hAnsi="Courier New" w:cs="Courier New"/>
+          <w:color w:val="FFFFFF"/>
+          <w:sz w:val="21"/>
+          <w:szCs w:val="21"/>
+        </w:rPr>
+        <w:t>==</w:t>
+      </w:r>
+      <w:r>
+        <w:rPr>
+          <w:rStyle w:val="pln"/>
+          <w:rFonts w:ascii="Courier New" w:hAnsi="Courier New" w:cs="Courier New"/>
+          <w:color w:val="FFFFFF"/>
+          <w:sz w:val="21"/>
+          <w:szCs w:val="21"/>
+        </w:rPr>
+        <w:t xml:space="preserve"> </w:t>
+      </w:r>
+      <w:r>
+        <w:rPr>
+          <w:rStyle w:val="kwd"/>
+          <w:rFonts w:ascii="Courier New" w:hAnsi="Courier New" w:cs="Courier New"/>
+          <w:b/>
+          <w:bCs/>
+          <w:color w:val="F0E68C"/>
+          <w:sz w:val="21"/>
+          <w:szCs w:val="21"/>
+        </w:rPr>
+        <w:t>null</w:t>
+      </w:r>
+      <w:r>
+        <w:rPr>
+          <w:rStyle w:val="pun"/>
+          <w:rFonts w:ascii="Courier New" w:hAnsi="Courier New" w:cs="Courier New"/>
+          <w:color w:val="FFFFFF"/>
+          <w:sz w:val="21"/>
+          <w:szCs w:val="21"/>
+        </w:rPr>
+        <w:t>)</w:t>
+      </w:r>
+      <w:r>
+        <w:rPr>
+          <w:rStyle w:val="pln"/>
+          <w:rFonts w:ascii="Courier New" w:hAnsi="Courier New" w:cs="Courier New"/>
+          <w:color w:val="FFFFFF"/>
+          <w:sz w:val="21"/>
+          <w:szCs w:val="21"/>
+        </w:rPr>
+        <w:t xml:space="preserve"> </w:t>
+      </w:r>
+      <w:r>
+        <w:rPr>
+          <w:rStyle w:val="pun"/>
+          <w:rFonts w:ascii="Courier New" w:hAnsi="Courier New" w:cs="Courier New"/>
+          <w:color w:val="FFFFFF"/>
+          <w:sz w:val="21"/>
+          <w:szCs w:val="21"/>
+        </w:rPr>
+        <w:t>{</w:t>
+      </w:r>
+    </w:p>
+    <w:p>
+      <w:pPr>
+        <w:pStyle w:val="HTML"/>
+        <w:pBdr>
+          <w:top w:val="single" w:sz="2" w:space="15" w:color="888888"/>
+          <w:left w:val="single" w:sz="2" w:space="15" w:color="888888"/>
+          <w:bottom w:val="single" w:sz="2" w:space="15" w:color="888888"/>
+          <w:right w:val="single" w:sz="2" w:space="15" w:color="888888"/>
+        </w:pBdr>
+        <w:shd w:val="clear" w:color="auto" w:fill="333333"/>
+        <w:wordWrap w:val="0"/>
+        <w:spacing w:after="300"/>
+        <w:rPr>
+          <w:rStyle w:val="pln"/>
+          <w:rFonts w:ascii="Courier New" w:hAnsi="Courier New" w:cs="Courier New"/>
+          <w:color w:val="FFFFFF"/>
+          <w:sz w:val="21"/>
+          <w:szCs w:val="21"/>
+        </w:rPr>
+      </w:pPr>
+      <w:r>
+        <w:rPr>
+          <w:rStyle w:val="pln"/>
+          <w:rFonts w:ascii="Courier New" w:hAnsi="Courier New" w:cs="Courier New"/>
+          <w:color w:val="FFFFFF"/>
+          <w:sz w:val="21"/>
+          <w:szCs w:val="21"/>
+        </w:rPr>
+        <w:t xml:space="preserve">            </w:t>
+      </w:r>
+      <w:r>
+        <w:rPr>
+          <w:rStyle w:val="kwd"/>
+          <w:rFonts w:ascii="Courier New" w:hAnsi="Courier New" w:cs="Courier New"/>
+          <w:b/>
+          <w:bCs/>
+          <w:color w:val="F0E68C"/>
+          <w:sz w:val="21"/>
+          <w:szCs w:val="21"/>
+        </w:rPr>
+        <w:t>return</w:t>
+      </w:r>
+      <w:r>
+        <w:rPr>
+          <w:rStyle w:val="pln"/>
+          <w:rFonts w:ascii="Courier New" w:hAnsi="Courier New" w:cs="Courier New"/>
+          <w:color w:val="FFFFFF"/>
+          <w:sz w:val="21"/>
+          <w:szCs w:val="21"/>
+        </w:rPr>
+        <w:t xml:space="preserve"> sum</w:t>
+      </w:r>
+      <w:r>
+        <w:rPr>
+          <w:rStyle w:val="pun"/>
+          <w:rFonts w:ascii="Courier New" w:hAnsi="Courier New" w:cs="Courier New"/>
+          <w:color w:val="FFFFFF"/>
+          <w:sz w:val="21"/>
+          <w:szCs w:val="21"/>
+        </w:rPr>
+        <w:t>;</w:t>
+      </w:r>
+    </w:p>
+    <w:p>
+      <w:pPr>
+        <w:pStyle w:val="HTML"/>
+        <w:pBdr>
+          <w:top w:val="single" w:sz="2" w:space="15" w:color="888888"/>
+          <w:left w:val="single" w:sz="2" w:space="15" w:color="888888"/>
+          <w:bottom w:val="single" w:sz="2" w:space="15" w:color="888888"/>
+          <w:right w:val="single" w:sz="2" w:space="15" w:color="888888"/>
+        </w:pBdr>
+        <w:shd w:val="clear" w:color="auto" w:fill="333333"/>
+        <w:wordWrap w:val="0"/>
+        <w:spacing w:after="300"/>
+        <w:rPr>
+          <w:rStyle w:val="pln"/>
+          <w:rFonts w:ascii="Courier New" w:hAnsi="Courier New" w:cs="Courier New"/>
+          <w:color w:val="FFFFFF"/>
+          <w:sz w:val="21"/>
+          <w:szCs w:val="21"/>
+        </w:rPr>
+      </w:pPr>
+      <w:r>
+        <w:rPr>
+          <w:rStyle w:val="pln"/>
+          <w:rFonts w:ascii="Courier New" w:hAnsi="Courier New" w:cs="Courier New"/>
+          <w:color w:val="FFFFFF"/>
+          <w:sz w:val="21"/>
+          <w:szCs w:val="21"/>
+        </w:rPr>
+        <w:t xml:space="preserve">        </w:t>
+      </w:r>
+      <w:r>
+        <w:rPr>
+          <w:rStyle w:val="pun"/>
+          <w:rFonts w:ascii="Courier New" w:hAnsi="Courier New" w:cs="Courier New"/>
+          <w:color w:val="FFFFFF"/>
+          <w:sz w:val="21"/>
+          <w:szCs w:val="21"/>
+        </w:rPr>
+        <w:t>}</w:t>
+      </w:r>
+    </w:p>
+    <w:p>
+      <w:pPr>
+        <w:pStyle w:val="HTML"/>
+        <w:pBdr>
+          <w:top w:val="single" w:sz="2" w:space="15" w:color="888888"/>
+          <w:left w:val="single" w:sz="2" w:space="15" w:color="888888"/>
+          <w:bottom w:val="single" w:sz="2" w:space="15" w:color="888888"/>
+          <w:right w:val="single" w:sz="2" w:space="15" w:color="888888"/>
+        </w:pBdr>
+        <w:shd w:val="clear" w:color="auto" w:fill="333333"/>
+        <w:wordWrap w:val="0"/>
+        <w:spacing w:after="300"/>
+        <w:rPr>
+          <w:rStyle w:val="pln"/>
+          <w:rFonts w:ascii="Courier New" w:hAnsi="Courier New" w:cs="Courier New"/>
+          <w:color w:val="FFFFFF"/>
+          <w:sz w:val="21"/>
+          <w:szCs w:val="21"/>
+        </w:rPr>
+      </w:pPr>
+    </w:p>
+    <w:p>
+      <w:pPr>
+        <w:pStyle w:val="HTML"/>
+        <w:pBdr>
+          <w:top w:val="single" w:sz="2" w:space="15" w:color="888888"/>
+          <w:left w:val="single" w:sz="2" w:space="15" w:color="888888"/>
+          <w:bottom w:val="single" w:sz="2" w:space="15" w:color="888888"/>
+          <w:right w:val="single" w:sz="2" w:space="15" w:color="888888"/>
+        </w:pBdr>
+        <w:shd w:val="clear" w:color="auto" w:fill="333333"/>
+        <w:wordWrap w:val="0"/>
+        <w:spacing w:after="300"/>
+        <w:rPr>
+          <w:rStyle w:val="pln"/>
+          <w:rFonts w:ascii="Courier New" w:hAnsi="Courier New" w:cs="Courier New"/>
+          <w:color w:val="FFFFFF"/>
+          <w:sz w:val="21"/>
+          <w:szCs w:val="21"/>
+        </w:rPr>
+      </w:pPr>
+      <w:r>
+        <w:rPr>
+          <w:rStyle w:val="pln"/>
+          <w:rFonts w:ascii="Courier New" w:hAnsi="Courier New" w:cs="Courier New"/>
+          <w:color w:val="FFFFFF"/>
+          <w:sz w:val="21"/>
+          <w:szCs w:val="21"/>
+        </w:rPr>
+        <w:t xml:space="preserve">        </w:t>
+      </w:r>
+      <w:r>
+        <w:rPr>
+          <w:rStyle w:val="kwd"/>
+          <w:rFonts w:ascii="Courier New" w:hAnsi="Courier New" w:cs="Courier New"/>
+          <w:b/>
+          <w:bCs/>
+          <w:color w:val="F0E68C"/>
+          <w:sz w:val="21"/>
+          <w:szCs w:val="21"/>
+        </w:rPr>
+        <w:t>return</w:t>
+      </w:r>
+      <w:r>
+        <w:rPr>
+          <w:rStyle w:val="pln"/>
+          <w:rFonts w:ascii="Courier New" w:hAnsi="Courier New" w:cs="Courier New"/>
+          <w:color w:val="FFFFFF"/>
+          <w:sz w:val="21"/>
+          <w:szCs w:val="21"/>
+        </w:rPr>
+        <w:t xml:space="preserve"> dfs</w:t>
+      </w:r>
+      <w:r>
+        <w:rPr>
+          <w:rStyle w:val="pun"/>
+          <w:rFonts w:ascii="Courier New" w:hAnsi="Courier New" w:cs="Courier New"/>
+          <w:color w:val="FFFFFF"/>
+          <w:sz w:val="21"/>
+          <w:szCs w:val="21"/>
+        </w:rPr>
+        <w:t>(</w:t>
+      </w:r>
+      <w:r>
+        <w:rPr>
+          <w:rStyle w:val="pln"/>
+          <w:rFonts w:ascii="Courier New" w:hAnsi="Courier New" w:cs="Courier New"/>
+          <w:color w:val="FFFFFF"/>
+          <w:sz w:val="21"/>
+          <w:szCs w:val="21"/>
+        </w:rPr>
+        <w:t>root</w:t>
+      </w:r>
+      <w:r>
+        <w:rPr>
+          <w:rStyle w:val="pun"/>
+          <w:rFonts w:ascii="Courier New" w:hAnsi="Courier New" w:cs="Courier New"/>
+          <w:color w:val="FFFFFF"/>
+          <w:sz w:val="21"/>
+          <w:szCs w:val="21"/>
+        </w:rPr>
+        <w:t>.</w:t>
+      </w:r>
+      <w:r>
+        <w:rPr>
+          <w:rStyle w:val="pln"/>
+          <w:rFonts w:ascii="Courier New" w:hAnsi="Courier New" w:cs="Courier New"/>
+          <w:color w:val="FFFFFF"/>
+          <w:sz w:val="21"/>
+          <w:szCs w:val="21"/>
+        </w:rPr>
+        <w:t>left</w:t>
+      </w:r>
+      <w:r>
+        <w:rPr>
+          <w:rStyle w:val="pun"/>
+          <w:rFonts w:ascii="Courier New" w:hAnsi="Courier New" w:cs="Courier New"/>
+          <w:color w:val="FFFFFF"/>
+          <w:sz w:val="21"/>
+          <w:szCs w:val="21"/>
+        </w:rPr>
+        <w:t>,</w:t>
+      </w:r>
+      <w:r>
+        <w:rPr>
+          <w:rStyle w:val="pln"/>
+          <w:rFonts w:ascii="Courier New" w:hAnsi="Courier New" w:cs="Courier New"/>
+          <w:color w:val="FFFFFF"/>
+          <w:sz w:val="21"/>
+          <w:szCs w:val="21"/>
+        </w:rPr>
+        <w:t xml:space="preserve"> sum</w:t>
+      </w:r>
+      <w:r>
+        <w:rPr>
+          <w:rStyle w:val="pun"/>
+          <w:rFonts w:ascii="Courier New" w:hAnsi="Courier New" w:cs="Courier New"/>
+          <w:color w:val="FFFFFF"/>
+          <w:sz w:val="21"/>
+          <w:szCs w:val="21"/>
+        </w:rPr>
+        <w:t>)</w:t>
+      </w:r>
+      <w:r>
+        <w:rPr>
+          <w:rStyle w:val="pln"/>
+          <w:rFonts w:ascii="Courier New" w:hAnsi="Courier New" w:cs="Courier New"/>
+          <w:color w:val="FFFFFF"/>
+          <w:sz w:val="21"/>
+          <w:szCs w:val="21"/>
+        </w:rPr>
+        <w:t xml:space="preserve"> </w:t>
+      </w:r>
+      <w:r>
+        <w:rPr>
+          <w:rStyle w:val="pun"/>
+          <w:rFonts w:ascii="Courier New" w:hAnsi="Courier New" w:cs="Courier New"/>
+          <w:color w:val="FFFFFF"/>
+          <w:sz w:val="21"/>
+          <w:szCs w:val="21"/>
+        </w:rPr>
+        <w:t>+</w:t>
+      </w:r>
+      <w:r>
+        <w:rPr>
+          <w:rStyle w:val="pln"/>
+          <w:rFonts w:ascii="Courier New" w:hAnsi="Courier New" w:cs="Courier New"/>
+          <w:color w:val="FFFFFF"/>
+          <w:sz w:val="21"/>
+          <w:szCs w:val="21"/>
+        </w:rPr>
+        <w:t xml:space="preserve"> dfs</w:t>
+      </w:r>
+      <w:r>
+        <w:rPr>
+          <w:rStyle w:val="pun"/>
+          <w:rFonts w:ascii="Courier New" w:hAnsi="Courier New" w:cs="Courier New"/>
+          <w:color w:val="FFFFFF"/>
+          <w:sz w:val="21"/>
+          <w:szCs w:val="21"/>
+        </w:rPr>
+        <w:t>(</w:t>
+      </w:r>
+      <w:r>
+        <w:rPr>
+          <w:rStyle w:val="pln"/>
+          <w:rFonts w:ascii="Courier New" w:hAnsi="Courier New" w:cs="Courier New"/>
+          <w:color w:val="FFFFFF"/>
+          <w:sz w:val="21"/>
+          <w:szCs w:val="21"/>
+        </w:rPr>
+        <w:t>root</w:t>
+      </w:r>
+      <w:r>
+        <w:rPr>
+          <w:rStyle w:val="pun"/>
+          <w:rFonts w:ascii="Courier New" w:hAnsi="Courier New" w:cs="Courier New"/>
+          <w:color w:val="FFFFFF"/>
+          <w:sz w:val="21"/>
+          <w:szCs w:val="21"/>
+        </w:rPr>
+        <w:t>.</w:t>
+      </w:r>
+      <w:r>
+        <w:rPr>
+          <w:rStyle w:val="pln"/>
+          <w:rFonts w:ascii="Courier New" w:hAnsi="Courier New" w:cs="Courier New"/>
+          <w:color w:val="FFFFFF"/>
+          <w:sz w:val="21"/>
+          <w:szCs w:val="21"/>
+        </w:rPr>
+        <w:t>right</w:t>
+      </w:r>
+      <w:r>
+        <w:rPr>
+          <w:rStyle w:val="pun"/>
+          <w:rFonts w:ascii="Courier New" w:hAnsi="Courier New" w:cs="Courier New"/>
+          <w:color w:val="FFFFFF"/>
+          <w:sz w:val="21"/>
+          <w:szCs w:val="21"/>
+        </w:rPr>
+        <w:t>,</w:t>
+      </w:r>
+      <w:r>
+        <w:rPr>
+          <w:rStyle w:val="pln"/>
+          <w:rFonts w:ascii="Courier New" w:hAnsi="Courier New" w:cs="Courier New"/>
+          <w:color w:val="FFFFFF"/>
+          <w:sz w:val="21"/>
+          <w:szCs w:val="21"/>
+        </w:rPr>
+        <w:t xml:space="preserve"> sum</w:t>
+      </w:r>
+      <w:r>
+        <w:rPr>
+          <w:rStyle w:val="pun"/>
+          <w:rFonts w:ascii="Courier New" w:hAnsi="Courier New" w:cs="Courier New"/>
+          <w:color w:val="FFFFFF"/>
+          <w:sz w:val="21"/>
+          <w:szCs w:val="21"/>
+        </w:rPr>
+        <w:t>);</w:t>
+      </w:r>
+    </w:p>
+    <w:p>
+      <w:pPr>
+        <w:pStyle w:val="HTML"/>
+        <w:pBdr>
+          <w:top w:val="single" w:sz="2" w:space="15" w:color="888888"/>
+          <w:left w:val="single" w:sz="2" w:space="15" w:color="888888"/>
+          <w:bottom w:val="single" w:sz="2" w:space="15" w:color="888888"/>
+          <w:right w:val="single" w:sz="2" w:space="15" w:color="888888"/>
+        </w:pBdr>
+        <w:shd w:val="clear" w:color="auto" w:fill="333333"/>
+        <w:wordWrap w:val="0"/>
+        <w:spacing w:after="300"/>
+        <w:rPr>
+          <w:rStyle w:val="pln"/>
+          <w:rFonts w:ascii="Courier New" w:hAnsi="Courier New" w:cs="Courier New"/>
+          <w:color w:val="FFFFFF"/>
+          <w:sz w:val="21"/>
+          <w:szCs w:val="21"/>
+        </w:rPr>
+      </w:pPr>
+      <w:r>
+        <w:rPr>
+          <w:rStyle w:val="pln"/>
+          <w:rFonts w:ascii="Courier New" w:hAnsi="Courier New" w:cs="Courier New"/>
+          <w:color w:val="FFFFFF"/>
+          <w:sz w:val="21"/>
+          <w:szCs w:val="21"/>
+        </w:rPr>
+        <w:t xml:space="preserve">    </w:t>
+      </w:r>
+      <w:r>
+        <w:rPr>
+          <w:rStyle w:val="pun"/>
+          <w:rFonts w:ascii="Courier New" w:hAnsi="Courier New" w:cs="Courier New"/>
+          <w:color w:val="FFFFFF"/>
+          <w:sz w:val="21"/>
+          <w:szCs w:val="21"/>
+        </w:rPr>
+        <w:t>}</w:t>
+      </w:r>
+    </w:p>
+    <w:p>
+      <w:pPr>
+        <w:pStyle w:val="HTML"/>
+        <w:pBdr>
+          <w:top w:val="single" w:sz="2" w:space="15" w:color="888888"/>
+          <w:left w:val="single" w:sz="2" w:space="15" w:color="888888"/>
+          <w:bottom w:val="single" w:sz="2" w:space="15" w:color="888888"/>
+          <w:right w:val="single" w:sz="2" w:space="15" w:color="888888"/>
+        </w:pBdr>
+        <w:shd w:val="clear" w:color="auto" w:fill="333333"/>
+        <w:wordWrap w:val="0"/>
+        <w:spacing w:after="300"/>
+        <w:rPr>
+          <w:rFonts w:ascii="Courier New" w:hAnsi="Courier New" w:cs="Courier New"/>
+          <w:color w:val="5F443C"/>
+          <w:sz w:val="21"/>
+          <w:szCs w:val="21"/>
+        </w:rPr>
+      </w:pPr>
+      <w:r>
+        <w:rPr>
+          <w:rStyle w:val="pun"/>
+          <w:rFonts w:ascii="Courier New" w:hAnsi="Courier New" w:cs="Courier New"/>
+          <w:color w:val="FFFFFF"/>
+          <w:sz w:val="21"/>
+          <w:szCs w:val="21"/>
+        </w:rPr>
+        <w:t>}</w:t>
+      </w:r>
+    </w:p>
+    <w:p>
+      <w:pPr>
+        <w:rPr>
+          <w:sz w:val="22"/>
+        </w:rPr>
+      </w:pPr>
     </w:p>
     <w:sectPr>
       <w:pgSz w:w="11906" w:h="16838"/>
@@ -3418,6 +5274,31 @@
     <w:basedOn w:val="a0"/>
     <w:rsid w:val="00731862"/>
   </w:style>
+  <w:style w:type="character" w:customStyle="1" w:styleId="kwd">
+    <w:name w:val="kwd"/>
+    <w:basedOn w:val="a0"/>
+    <w:rsid w:val="00646FDE"/>
+  </w:style>
+  <w:style w:type="character" w:customStyle="1" w:styleId="pln">
+    <w:name w:val="pln"/>
+    <w:basedOn w:val="a0"/>
+    <w:rsid w:val="00646FDE"/>
+  </w:style>
+  <w:style w:type="character" w:customStyle="1" w:styleId="typ">
+    <w:name w:val="typ"/>
+    <w:basedOn w:val="a0"/>
+    <w:rsid w:val="00646FDE"/>
+  </w:style>
+  <w:style w:type="character" w:customStyle="1" w:styleId="pun">
+    <w:name w:val="pun"/>
+    <w:basedOn w:val="a0"/>
+    <w:rsid w:val="00646FDE"/>
+  </w:style>
+  <w:style w:type="character" w:customStyle="1" w:styleId="lit">
+    <w:name w:val="lit"/>
+    <w:basedOn w:val="a0"/>
+    <w:rsid w:val="00646FDE"/>
+  </w:style>
 </w:styles>
 </file>
 
